--- a/Yogesh_Baiskar/20th_April/Assignment.docx
+++ b/Yogesh_Baiskar/20th_April/Assignment.docx
@@ -80,7 +80,8 @@
       </w:pPr>
       <w:r>
         <w:rPr>
-          <w:lang w:val="en-US"/>
+          <w:noProof/>
+          <w:lang w:eastAsia="en-IN"/>
         </w:rPr>
         <w:drawing>
           <wp:inline distT="0" distB="0" distL="0" distR="0" wp14:anchorId="1905AB1E" wp14:editId="4C6580DF">
@@ -98,7 +99,7 @@
                     <pic:cNvPicPr/>
                   </pic:nvPicPr>
                   <pic:blipFill>
-                    <a:blip r:embed="rId5"/>
+                    <a:blip r:embed="rId7"/>
                     <a:stretch>
                       <a:fillRect/>
                     </a:stretch>
@@ -122,6 +123,55 @@
     <w:p>
       <w:pPr>
         <w:rPr>
+          <w:b/>
+          <w:lang w:val="en-US"/>
+        </w:rPr>
+      </w:pPr>
+      <w:r>
+        <w:rPr>
+          <w:b/>
+          <w:lang w:val="en-US"/>
+        </w:rPr>
+        <w:drawing>
+          <wp:inline distT="0" distB="0" distL="0" distR="0" wp14:anchorId="2243C7F0" wp14:editId="749DD679">
+            <wp:extent cx="5731510" cy="2000517"/>
+            <wp:effectExtent l="0" t="0" r="2540" b="0"/>
+            <wp:docPr id="15" name="Picture 15"/>
+            <wp:cNvGraphicFramePr>
+              <a:graphicFrameLocks xmlns:a="http://schemas.openxmlformats.org/drawingml/2006/main" noChangeAspect="1"/>
+            </wp:cNvGraphicFramePr>
+            <a:graphic xmlns:a="http://schemas.openxmlformats.org/drawingml/2006/main">
+              <a:graphicData uri="http://schemas.openxmlformats.org/drawingml/2006/picture">
+                <pic:pic xmlns:pic="http://schemas.openxmlformats.org/drawingml/2006/picture">
+                  <pic:nvPicPr>
+                    <pic:cNvPr id="0" name=""/>
+                    <pic:cNvPicPr/>
+                  </pic:nvPicPr>
+                  <pic:blipFill>
+                    <a:blip r:embed="rId8"/>
+                    <a:stretch>
+                      <a:fillRect/>
+                    </a:stretch>
+                  </pic:blipFill>
+                  <pic:spPr>
+                    <a:xfrm>
+                      <a:off x="0" y="0"/>
+                      <a:ext cx="5731510" cy="2000517"/>
+                    </a:xfrm>
+                    <a:prstGeom prst="rect">
+                      <a:avLst/>
+                    </a:prstGeom>
+                  </pic:spPr>
+                </pic:pic>
+              </a:graphicData>
+            </a:graphic>
+          </wp:inline>
+        </w:drawing>
+      </w:r>
+    </w:p>
+    <w:p>
+      <w:pPr>
+        <w:rPr>
           <w:lang w:val="en-US"/>
         </w:rPr>
       </w:pPr>
@@ -147,8 +197,10 @@
       </w:pPr>
       <w:r>
         <w:rPr>
-          <w:lang w:val="en-US"/>
-        </w:rPr>
+          <w:noProof/>
+          <w:lang w:eastAsia="en-IN"/>
+        </w:rPr>
+        <w:lastRenderedPageBreak/>
         <w:drawing>
           <wp:inline distT="0" distB="0" distL="0" distR="0" wp14:anchorId="37885A2E" wp14:editId="5E24023D">
             <wp:extent cx="5731510" cy="3355015"/>
@@ -165,7 +217,7 @@
                     <pic:cNvPicPr/>
                   </pic:nvPicPr>
                   <pic:blipFill>
-                    <a:blip r:embed="rId6"/>
+                    <a:blip r:embed="rId9"/>
                     <a:stretch>
                       <a:fillRect/>
                     </a:stretch>
@@ -188,10 +240,59 @@
     </w:p>
     <w:p>
       <w:pPr>
-        <w:rPr>
-          <w:lang w:val="en-US"/>
-        </w:rPr>
-      </w:pPr>
+        <w:tabs>
+          <w:tab w:val="left" w:pos="510"/>
+        </w:tabs>
+        <w:rPr>
+          <w:lang w:val="en-US"/>
+        </w:rPr>
+      </w:pPr>
+      <w:r>
+        <w:rPr>
+          <w:lang w:val="en-US"/>
+        </w:rPr>
+        <w:tab/>
+      </w:r>
+      <w:r>
+        <w:rPr>
+          <w:lang w:val="en-US"/>
+        </w:rPr>
+        <w:drawing>
+          <wp:inline distT="0" distB="0" distL="0" distR="0" wp14:anchorId="27CC0B2F" wp14:editId="79E68418">
+            <wp:extent cx="5731510" cy="739708"/>
+            <wp:effectExtent l="0" t="0" r="2540" b="3810"/>
+            <wp:docPr id="20" name="Picture 20"/>
+            <wp:cNvGraphicFramePr>
+              <a:graphicFrameLocks xmlns:a="http://schemas.openxmlformats.org/drawingml/2006/main" noChangeAspect="1"/>
+            </wp:cNvGraphicFramePr>
+            <a:graphic xmlns:a="http://schemas.openxmlformats.org/drawingml/2006/main">
+              <a:graphicData uri="http://schemas.openxmlformats.org/drawingml/2006/picture">
+                <pic:pic xmlns:pic="http://schemas.openxmlformats.org/drawingml/2006/picture">
+                  <pic:nvPicPr>
+                    <pic:cNvPr id="0" name=""/>
+                    <pic:cNvPicPr/>
+                  </pic:nvPicPr>
+                  <pic:blipFill>
+                    <a:blip r:embed="rId10"/>
+                    <a:stretch>
+                      <a:fillRect/>
+                    </a:stretch>
+                  </pic:blipFill>
+                  <pic:spPr>
+                    <a:xfrm>
+                      <a:off x="0" y="0"/>
+                      <a:ext cx="5731510" cy="739708"/>
+                    </a:xfrm>
+                    <a:prstGeom prst="rect">
+                      <a:avLst/>
+                    </a:prstGeom>
+                  </pic:spPr>
+                </pic:pic>
+              </a:graphicData>
+            </a:graphic>
+          </wp:inline>
+        </w:drawing>
+      </w:r>
     </w:p>
     <w:p>
       <w:pPr>
@@ -221,7 +322,8 @@
       </w:pPr>
       <w:r>
         <w:rPr>
-          <w:lang w:val="en-US"/>
+          <w:noProof/>
+          <w:lang w:eastAsia="en-IN"/>
         </w:rPr>
         <w:drawing>
           <wp:inline distT="0" distB="0" distL="0" distR="0" wp14:anchorId="3B7D1EF9" wp14:editId="62DC5518">
@@ -239,7 +341,7 @@
                     <pic:cNvPicPr/>
                   </pic:nvPicPr>
                   <pic:blipFill>
-                    <a:blip r:embed="rId7"/>
+                    <a:blip r:embed="rId11"/>
                     <a:stretch>
                       <a:fillRect/>
                     </a:stretch>
@@ -277,6 +379,54 @@
         <w:rPr>
           <w:lang w:val="en-US"/>
         </w:rPr>
+        <w:lastRenderedPageBreak/>
+        <w:drawing>
+          <wp:inline distT="0" distB="0" distL="0" distR="0" wp14:anchorId="6C2C87B6" wp14:editId="6C386218">
+            <wp:extent cx="5731510" cy="825435"/>
+            <wp:effectExtent l="0" t="0" r="2540" b="0"/>
+            <wp:docPr id="21" name="Picture 21"/>
+            <wp:cNvGraphicFramePr>
+              <a:graphicFrameLocks xmlns:a="http://schemas.openxmlformats.org/drawingml/2006/main" noChangeAspect="1"/>
+            </wp:cNvGraphicFramePr>
+            <a:graphic xmlns:a="http://schemas.openxmlformats.org/drawingml/2006/main">
+              <a:graphicData uri="http://schemas.openxmlformats.org/drawingml/2006/picture">
+                <pic:pic xmlns:pic="http://schemas.openxmlformats.org/drawingml/2006/picture">
+                  <pic:nvPicPr>
+                    <pic:cNvPr id="0" name=""/>
+                    <pic:cNvPicPr/>
+                  </pic:nvPicPr>
+                  <pic:blipFill>
+                    <a:blip r:embed="rId12"/>
+                    <a:stretch>
+                      <a:fillRect/>
+                    </a:stretch>
+                  </pic:blipFill>
+                  <pic:spPr>
+                    <a:xfrm>
+                      <a:off x="0" y="0"/>
+                      <a:ext cx="5731510" cy="825435"/>
+                    </a:xfrm>
+                    <a:prstGeom prst="rect">
+                      <a:avLst/>
+                    </a:prstGeom>
+                  </pic:spPr>
+                </pic:pic>
+              </a:graphicData>
+            </a:graphic>
+          </wp:inline>
+        </w:drawing>
+      </w:r>
+    </w:p>
+    <w:p>
+      <w:pPr>
+        <w:rPr>
+          <w:lang w:val="en-US"/>
+        </w:rPr>
+      </w:pPr>
+      <w:r>
+        <w:rPr>
+          <w:lang w:val="en-US"/>
+        </w:rPr>
         <w:t>19.</w:t>
       </w:r>
     </w:p>
@@ -288,7 +438,8 @@
       </w:pPr>
       <w:r>
         <w:rPr>
-          <w:lang w:val="en-US"/>
+          <w:noProof/>
+          <w:lang w:eastAsia="en-IN"/>
         </w:rPr>
         <w:drawing>
           <wp:inline distT="0" distB="0" distL="0" distR="0" wp14:anchorId="3A233C51" wp14:editId="1233EF78">
@@ -306,7 +457,7 @@
                     <pic:cNvPicPr/>
                   </pic:nvPicPr>
                   <pic:blipFill>
-                    <a:blip r:embed="rId8"/>
+                    <a:blip r:embed="rId13"/>
                     <a:stretch>
                       <a:fillRect/>
                     </a:stretch>
@@ -329,10 +480,59 @@
     </w:p>
     <w:p>
       <w:pPr>
-        <w:rPr>
-          <w:lang w:val="en-US"/>
-        </w:rPr>
-      </w:pPr>
+        <w:tabs>
+          <w:tab w:val="left" w:pos="1200"/>
+        </w:tabs>
+        <w:rPr>
+          <w:lang w:val="en-US"/>
+        </w:rPr>
+      </w:pPr>
+      <w:r>
+        <w:rPr>
+          <w:lang w:val="en-US"/>
+        </w:rPr>
+        <w:drawing>
+          <wp:inline distT="0" distB="0" distL="0" distR="0" wp14:anchorId="646D4A7E" wp14:editId="2D5DC2F1">
+            <wp:extent cx="5731510" cy="1075270"/>
+            <wp:effectExtent l="0" t="0" r="2540" b="0"/>
+            <wp:docPr id="22" name="Picture 22"/>
+            <wp:cNvGraphicFramePr>
+              <a:graphicFrameLocks xmlns:a="http://schemas.openxmlformats.org/drawingml/2006/main" noChangeAspect="1"/>
+            </wp:cNvGraphicFramePr>
+            <a:graphic xmlns:a="http://schemas.openxmlformats.org/drawingml/2006/main">
+              <a:graphicData uri="http://schemas.openxmlformats.org/drawingml/2006/picture">
+                <pic:pic xmlns:pic="http://schemas.openxmlformats.org/drawingml/2006/picture">
+                  <pic:nvPicPr>
+                    <pic:cNvPr id="0" name=""/>
+                    <pic:cNvPicPr/>
+                  </pic:nvPicPr>
+                  <pic:blipFill>
+                    <a:blip r:embed="rId14"/>
+                    <a:stretch>
+                      <a:fillRect/>
+                    </a:stretch>
+                  </pic:blipFill>
+                  <pic:spPr>
+                    <a:xfrm>
+                      <a:off x="0" y="0"/>
+                      <a:ext cx="5731510" cy="1075270"/>
+                    </a:xfrm>
+                    <a:prstGeom prst="rect">
+                      <a:avLst/>
+                    </a:prstGeom>
+                  </pic:spPr>
+                </pic:pic>
+              </a:graphicData>
+            </a:graphic>
+          </wp:inline>
+        </w:drawing>
+      </w:r>
+      <w:r>
+        <w:rPr>
+          <w:lang w:val="en-US"/>
+        </w:rPr>
+        <w:tab/>
+      </w:r>
     </w:p>
     <w:p>
       <w:pPr>
@@ -355,7 +555,8 @@
       </w:pPr>
       <w:r>
         <w:rPr>
-          <w:lang w:val="en-US"/>
+          <w:noProof/>
+          <w:lang w:eastAsia="en-IN"/>
         </w:rPr>
         <w:lastRenderedPageBreak/>
         <w:drawing>
@@ -374,7 +575,7 @@
                     <pic:cNvPicPr/>
                   </pic:nvPicPr>
                   <pic:blipFill>
-                    <a:blip r:embed="rId9"/>
+                    <a:blip r:embed="rId15"/>
                     <a:stretch>
                       <a:fillRect/>
                     </a:stretch>
@@ -401,6 +602,46 @@
           <w:lang w:val="en-US"/>
         </w:rPr>
       </w:pPr>
+      <w:r>
+        <w:rPr>
+          <w:lang w:val="en-US"/>
+        </w:rPr>
+        <w:drawing>
+          <wp:inline distT="0" distB="0" distL="0" distR="0" wp14:anchorId="31484E69" wp14:editId="4E2CA9DC">
+            <wp:extent cx="5731510" cy="1044041"/>
+            <wp:effectExtent l="0" t="0" r="2540" b="3810"/>
+            <wp:docPr id="23" name="Picture 23"/>
+            <wp:cNvGraphicFramePr>
+              <a:graphicFrameLocks xmlns:a="http://schemas.openxmlformats.org/drawingml/2006/main" noChangeAspect="1"/>
+            </wp:cNvGraphicFramePr>
+            <a:graphic xmlns:a="http://schemas.openxmlformats.org/drawingml/2006/main">
+              <a:graphicData uri="http://schemas.openxmlformats.org/drawingml/2006/picture">
+                <pic:pic xmlns:pic="http://schemas.openxmlformats.org/drawingml/2006/picture">
+                  <pic:nvPicPr>
+                    <pic:cNvPr id="0" name=""/>
+                    <pic:cNvPicPr/>
+                  </pic:nvPicPr>
+                  <pic:blipFill>
+                    <a:blip r:embed="rId16"/>
+                    <a:stretch>
+                      <a:fillRect/>
+                    </a:stretch>
+                  </pic:blipFill>
+                  <pic:spPr>
+                    <a:xfrm>
+                      <a:off x="0" y="0"/>
+                      <a:ext cx="5731510" cy="1044041"/>
+                    </a:xfrm>
+                    <a:prstGeom prst="rect">
+                      <a:avLst/>
+                    </a:prstGeom>
+                  </pic:spPr>
+                </pic:pic>
+              </a:graphicData>
+            </a:graphic>
+          </wp:inline>
+        </w:drawing>
+      </w:r>
     </w:p>
     <w:p>
       <w:pPr>
@@ -423,7 +664,8 @@
       </w:pPr>
       <w:r>
         <w:rPr>
-          <w:lang w:val="en-US"/>
+          <w:noProof/>
+          <w:lang w:eastAsia="en-IN"/>
         </w:rPr>
         <w:drawing>
           <wp:inline distT="0" distB="0" distL="0" distR="0" wp14:anchorId="2FBB3472" wp14:editId="01C07F2B">
@@ -441,7 +683,7 @@
                     <pic:cNvPicPr/>
                   </pic:nvPicPr>
                   <pic:blipFill>
-                    <a:blip r:embed="rId10"/>
+                    <a:blip r:embed="rId17"/>
                     <a:stretch>
                       <a:fillRect/>
                     </a:stretch>
@@ -468,6 +710,46 @@
           <w:lang w:val="en-US"/>
         </w:rPr>
       </w:pPr>
+      <w:r>
+        <w:rPr>
+          <w:lang w:val="en-US"/>
+        </w:rPr>
+        <w:drawing>
+          <wp:inline distT="0" distB="0" distL="0" distR="0" wp14:anchorId="55390A06" wp14:editId="785AAD18">
+            <wp:extent cx="5731510" cy="368629"/>
+            <wp:effectExtent l="0" t="0" r="2540" b="0"/>
+            <wp:docPr id="24" name="Picture 24"/>
+            <wp:cNvGraphicFramePr>
+              <a:graphicFrameLocks xmlns:a="http://schemas.openxmlformats.org/drawingml/2006/main" noChangeAspect="1"/>
+            </wp:cNvGraphicFramePr>
+            <a:graphic xmlns:a="http://schemas.openxmlformats.org/drawingml/2006/main">
+              <a:graphicData uri="http://schemas.openxmlformats.org/drawingml/2006/picture">
+                <pic:pic xmlns:pic="http://schemas.openxmlformats.org/drawingml/2006/picture">
+                  <pic:nvPicPr>
+                    <pic:cNvPr id="0" name=""/>
+                    <pic:cNvPicPr/>
+                  </pic:nvPicPr>
+                  <pic:blipFill>
+                    <a:blip r:embed="rId18"/>
+                    <a:stretch>
+                      <a:fillRect/>
+                    </a:stretch>
+                  </pic:blipFill>
+                  <pic:spPr>
+                    <a:xfrm>
+                      <a:off x="0" y="0"/>
+                      <a:ext cx="5731510" cy="368629"/>
+                    </a:xfrm>
+                    <a:prstGeom prst="rect">
+                      <a:avLst/>
+                    </a:prstGeom>
+                  </pic:spPr>
+                </pic:pic>
+              </a:graphicData>
+            </a:graphic>
+          </wp:inline>
+        </w:drawing>
+      </w:r>
     </w:p>
     <w:p>
       <w:pPr>
@@ -490,7 +772,8 @@
       </w:pPr>
       <w:r>
         <w:rPr>
-          <w:lang w:val="en-US"/>
+          <w:noProof/>
+          <w:lang w:eastAsia="en-IN"/>
         </w:rPr>
         <w:lastRenderedPageBreak/>
         <w:drawing>
@@ -509,7 +792,7 @@
                     <pic:cNvPicPr/>
                   </pic:nvPicPr>
                   <pic:blipFill>
-                    <a:blip r:embed="rId11"/>
+                    <a:blip r:embed="rId19"/>
                     <a:stretch>
                       <a:fillRect/>
                     </a:stretch>
@@ -540,7 +823,41 @@
         <w:rPr>
           <w:lang w:val="en-US"/>
         </w:rPr>
-        <w:t>23.</w:t>
+        <w:drawing>
+          <wp:inline distT="0" distB="0" distL="0" distR="0" wp14:anchorId="2E82940F" wp14:editId="5D1772A1">
+            <wp:extent cx="5731510" cy="709091"/>
+            <wp:effectExtent l="0" t="0" r="2540" b="0"/>
+            <wp:docPr id="25" name="Picture 25"/>
+            <wp:cNvGraphicFramePr>
+              <a:graphicFrameLocks xmlns:a="http://schemas.openxmlformats.org/drawingml/2006/main" noChangeAspect="1"/>
+            </wp:cNvGraphicFramePr>
+            <a:graphic xmlns:a="http://schemas.openxmlformats.org/drawingml/2006/main">
+              <a:graphicData uri="http://schemas.openxmlformats.org/drawingml/2006/picture">
+                <pic:pic xmlns:pic="http://schemas.openxmlformats.org/drawingml/2006/picture">
+                  <pic:nvPicPr>
+                    <pic:cNvPr id="0" name=""/>
+                    <pic:cNvPicPr/>
+                  </pic:nvPicPr>
+                  <pic:blipFill>
+                    <a:blip r:embed="rId20"/>
+                    <a:stretch>
+                      <a:fillRect/>
+                    </a:stretch>
+                  </pic:blipFill>
+                  <pic:spPr>
+                    <a:xfrm>
+                      <a:off x="0" y="0"/>
+                      <a:ext cx="5731510" cy="709091"/>
+                    </a:xfrm>
+                    <a:prstGeom prst="rect">
+                      <a:avLst/>
+                    </a:prstGeom>
+                  </pic:spPr>
+                </pic:pic>
+              </a:graphicData>
+            </a:graphic>
+          </wp:inline>
+        </w:drawing>
       </w:r>
     </w:p>
     <w:p>
@@ -564,7 +881,8 @@
       </w:pPr>
       <w:r>
         <w:rPr>
-          <w:lang w:val="en-US"/>
+          <w:noProof/>
+          <w:lang w:eastAsia="en-IN"/>
         </w:rPr>
         <w:drawing>
           <wp:inline distT="0" distB="0" distL="0" distR="0" wp14:anchorId="30691356" wp14:editId="773A87B0">
@@ -582,7 +900,7 @@
                     <pic:cNvPicPr/>
                   </pic:nvPicPr>
                   <pic:blipFill>
-                    <a:blip r:embed="rId12"/>
+                    <a:blip r:embed="rId21"/>
                     <a:stretch>
                       <a:fillRect/>
                     </a:stretch>
@@ -609,6 +927,46 @@
           <w:lang w:val="en-US"/>
         </w:rPr>
       </w:pPr>
+      <w:r>
+        <w:rPr>
+          <w:lang w:val="en-US"/>
+        </w:rPr>
+        <w:drawing>
+          <wp:inline distT="0" distB="0" distL="0" distR="0" wp14:anchorId="6A30438B" wp14:editId="721386F4">
+            <wp:extent cx="5731510" cy="766651"/>
+            <wp:effectExtent l="0" t="0" r="2540" b="0"/>
+            <wp:docPr id="26" name="Picture 26"/>
+            <wp:cNvGraphicFramePr>
+              <a:graphicFrameLocks xmlns:a="http://schemas.openxmlformats.org/drawingml/2006/main" noChangeAspect="1"/>
+            </wp:cNvGraphicFramePr>
+            <a:graphic xmlns:a="http://schemas.openxmlformats.org/drawingml/2006/main">
+              <a:graphicData uri="http://schemas.openxmlformats.org/drawingml/2006/picture">
+                <pic:pic xmlns:pic="http://schemas.openxmlformats.org/drawingml/2006/picture">
+                  <pic:nvPicPr>
+                    <pic:cNvPr id="0" name=""/>
+                    <pic:cNvPicPr/>
+                  </pic:nvPicPr>
+                  <pic:blipFill>
+                    <a:blip r:embed="rId22"/>
+                    <a:stretch>
+                      <a:fillRect/>
+                    </a:stretch>
+                  </pic:blipFill>
+                  <pic:spPr>
+                    <a:xfrm>
+                      <a:off x="0" y="0"/>
+                      <a:ext cx="5731510" cy="766651"/>
+                    </a:xfrm>
+                    <a:prstGeom prst="rect">
+                      <a:avLst/>
+                    </a:prstGeom>
+                  </pic:spPr>
+                </pic:pic>
+              </a:graphicData>
+            </a:graphic>
+          </wp:inline>
+        </w:drawing>
+      </w:r>
     </w:p>
     <w:p>
       <w:pPr>
@@ -631,7 +989,8 @@
       </w:pPr>
       <w:r>
         <w:rPr>
-          <w:lang w:val="en-US"/>
+          <w:noProof/>
+          <w:lang w:eastAsia="en-IN"/>
         </w:rPr>
         <w:lastRenderedPageBreak/>
         <w:drawing>
@@ -650,7 +1009,7 @@
                     <pic:cNvPicPr/>
                   </pic:nvPicPr>
                   <pic:blipFill>
-                    <a:blip r:embed="rId13"/>
+                    <a:blip r:embed="rId23"/>
                     <a:stretch>
                       <a:fillRect/>
                     </a:stretch>
@@ -677,13 +1036,46 @@
           <w:lang w:val="en-US"/>
         </w:rPr>
       </w:pPr>
-    </w:p>
-    <w:p>
-      <w:pPr>
-        <w:rPr>
-          <w:lang w:val="en-US"/>
-        </w:rPr>
-      </w:pPr>
+      <w:r>
+        <w:rPr>
+          <w:lang w:val="en-US"/>
+        </w:rPr>
+        <w:drawing>
+          <wp:inline distT="0" distB="0" distL="0" distR="0" wp14:anchorId="2A1C4F19" wp14:editId="4991A53D">
+            <wp:extent cx="5731510" cy="428026"/>
+            <wp:effectExtent l="0" t="0" r="2540" b="0"/>
+            <wp:docPr id="27" name="Picture 27"/>
+            <wp:cNvGraphicFramePr>
+              <a:graphicFrameLocks xmlns:a="http://schemas.openxmlformats.org/drawingml/2006/main" noChangeAspect="1"/>
+            </wp:cNvGraphicFramePr>
+            <a:graphic xmlns:a="http://schemas.openxmlformats.org/drawingml/2006/main">
+              <a:graphicData uri="http://schemas.openxmlformats.org/drawingml/2006/picture">
+                <pic:pic xmlns:pic="http://schemas.openxmlformats.org/drawingml/2006/picture">
+                  <pic:nvPicPr>
+                    <pic:cNvPr id="0" name=""/>
+                    <pic:cNvPicPr/>
+                  </pic:nvPicPr>
+                  <pic:blipFill>
+                    <a:blip r:embed="rId24"/>
+                    <a:stretch>
+                      <a:fillRect/>
+                    </a:stretch>
+                  </pic:blipFill>
+                  <pic:spPr>
+                    <a:xfrm>
+                      <a:off x="0" y="0"/>
+                      <a:ext cx="5731510" cy="428026"/>
+                    </a:xfrm>
+                    <a:prstGeom prst="rect">
+                      <a:avLst/>
+                    </a:prstGeom>
+                  </pic:spPr>
+                </pic:pic>
+              </a:graphicData>
+            </a:graphic>
+          </wp:inline>
+        </w:drawing>
+      </w:r>
       <w:r>
         <w:rPr>
           <w:lang w:val="en-US"/>
@@ -699,7 +1091,8 @@
       </w:pPr>
       <w:r>
         <w:rPr>
-          <w:lang w:val="en-US"/>
+          <w:noProof/>
+          <w:lang w:eastAsia="en-IN"/>
         </w:rPr>
         <w:drawing>
           <wp:inline distT="0" distB="0" distL="0" distR="0" wp14:anchorId="4B6D3647" wp14:editId="10972185">
@@ -717,7 +1110,7 @@
                     <pic:cNvPicPr/>
                   </pic:nvPicPr>
                   <pic:blipFill>
-                    <a:blip r:embed="rId14"/>
+                    <a:blip r:embed="rId25"/>
                     <a:stretch>
                       <a:fillRect/>
                     </a:stretch>
@@ -748,6 +1141,67 @@
         <w:rPr>
           <w:lang w:val="en-US"/>
         </w:rPr>
+        <w:drawing>
+          <wp:inline distT="0" distB="0" distL="0" distR="0" wp14:anchorId="23B5E7E7" wp14:editId="31FFE5B9">
+            <wp:extent cx="5731510" cy="389449"/>
+            <wp:effectExtent l="0" t="0" r="2540" b="0"/>
+            <wp:docPr id="28" name="Picture 28"/>
+            <wp:cNvGraphicFramePr>
+              <a:graphicFrameLocks xmlns:a="http://schemas.openxmlformats.org/drawingml/2006/main" noChangeAspect="1"/>
+            </wp:cNvGraphicFramePr>
+            <a:graphic xmlns:a="http://schemas.openxmlformats.org/drawingml/2006/main">
+              <a:graphicData uri="http://schemas.openxmlformats.org/drawingml/2006/picture">
+                <pic:pic xmlns:pic="http://schemas.openxmlformats.org/drawingml/2006/picture">
+                  <pic:nvPicPr>
+                    <pic:cNvPr id="0" name=""/>
+                    <pic:cNvPicPr/>
+                  </pic:nvPicPr>
+                  <pic:blipFill>
+                    <a:blip r:embed="rId26"/>
+                    <a:stretch>
+                      <a:fillRect/>
+                    </a:stretch>
+                  </pic:blipFill>
+                  <pic:spPr>
+                    <a:xfrm>
+                      <a:off x="0" y="0"/>
+                      <a:ext cx="5731510" cy="389449"/>
+                    </a:xfrm>
+                    <a:prstGeom prst="rect">
+                      <a:avLst/>
+                    </a:prstGeom>
+                  </pic:spPr>
+                </pic:pic>
+              </a:graphicData>
+            </a:graphic>
+          </wp:inline>
+        </w:drawing>
+      </w:r>
+    </w:p>
+    <w:p>
+      <w:pPr>
+        <w:rPr>
+          <w:lang w:val="en-US"/>
+        </w:rPr>
+      </w:pPr>
+    </w:p>
+    <w:p>
+      <w:pPr>
+        <w:rPr>
+          <w:lang w:val="en-US"/>
+        </w:rPr>
+      </w:pPr>
+    </w:p>
+    <w:p>
+      <w:pPr>
+        <w:rPr>
+          <w:lang w:val="en-US"/>
+        </w:rPr>
+      </w:pPr>
+      <w:r>
+        <w:rPr>
+          <w:lang w:val="en-US"/>
+        </w:rPr>
         <w:t>27.</w:t>
       </w:r>
     </w:p>
@@ -759,8 +1213,10 @@
       </w:pPr>
       <w:r>
         <w:rPr>
-          <w:lang w:val="en-US"/>
-        </w:rPr>
+          <w:noProof/>
+          <w:lang w:eastAsia="en-IN"/>
+        </w:rPr>
+        <w:lastRenderedPageBreak/>
         <w:drawing>
           <wp:inline distT="0" distB="0" distL="0" distR="0" wp14:anchorId="07B9F9CA" wp14:editId="01958A07">
             <wp:extent cx="5731510" cy="2427319"/>
@@ -777,7 +1233,7 @@
                     <pic:cNvPicPr/>
                   </pic:nvPicPr>
                   <pic:blipFill>
-                    <a:blip r:embed="rId15"/>
+                    <a:blip r:embed="rId27"/>
                     <a:stretch>
                       <a:fillRect/>
                     </a:stretch>
@@ -804,18 +1260,57 @@
           <w:lang w:val="en-US"/>
         </w:rPr>
       </w:pPr>
-    </w:p>
-    <w:p>
-      <w:pPr>
-        <w:rPr>
-          <w:lang w:val="en-US"/>
-        </w:rPr>
-      </w:pPr>
-      <w:r>
-        <w:rPr>
-          <w:lang w:val="en-US"/>
-        </w:rPr>
-        <w:lastRenderedPageBreak/>
+      <w:r>
+        <w:rPr>
+          <w:lang w:val="en-US"/>
+        </w:rPr>
+        <w:drawing>
+          <wp:inline distT="0" distB="0" distL="0" distR="0" wp14:anchorId="1943AC4F" wp14:editId="38F66E3E">
+            <wp:extent cx="5731510" cy="687046"/>
+            <wp:effectExtent l="0" t="0" r="2540" b="0"/>
+            <wp:docPr id="29" name="Picture 29"/>
+            <wp:cNvGraphicFramePr>
+              <a:graphicFrameLocks xmlns:a="http://schemas.openxmlformats.org/drawingml/2006/main" noChangeAspect="1"/>
+            </wp:cNvGraphicFramePr>
+            <a:graphic xmlns:a="http://schemas.openxmlformats.org/drawingml/2006/main">
+              <a:graphicData uri="http://schemas.openxmlformats.org/drawingml/2006/picture">
+                <pic:pic xmlns:pic="http://schemas.openxmlformats.org/drawingml/2006/picture">
+                  <pic:nvPicPr>
+                    <pic:cNvPr id="0" name=""/>
+                    <pic:cNvPicPr/>
+                  </pic:nvPicPr>
+                  <pic:blipFill>
+                    <a:blip r:embed="rId28"/>
+                    <a:stretch>
+                      <a:fillRect/>
+                    </a:stretch>
+                  </pic:blipFill>
+                  <pic:spPr>
+                    <a:xfrm>
+                      <a:off x="0" y="0"/>
+                      <a:ext cx="5731510" cy="687046"/>
+                    </a:xfrm>
+                    <a:prstGeom prst="rect">
+                      <a:avLst/>
+                    </a:prstGeom>
+                  </pic:spPr>
+                </pic:pic>
+              </a:graphicData>
+            </a:graphic>
+          </wp:inline>
+        </w:drawing>
+      </w:r>
+    </w:p>
+    <w:p>
+      <w:pPr>
+        <w:rPr>
+          <w:lang w:val="en-US"/>
+        </w:rPr>
+      </w:pPr>
+      <w:r>
+        <w:rPr>
+          <w:lang w:val="en-US"/>
+        </w:rPr>
         <w:t>28.</w:t>
       </w:r>
     </w:p>
@@ -827,7 +1322,8 @@
       </w:pPr>
       <w:r>
         <w:rPr>
-          <w:lang w:val="en-US"/>
+          <w:noProof/>
+          <w:lang w:eastAsia="en-IN"/>
         </w:rPr>
         <w:drawing>
           <wp:inline distT="0" distB="0" distL="0" distR="0" wp14:anchorId="0A84AE1E" wp14:editId="068E5ADF">
@@ -845,7 +1341,7 @@
                     <pic:cNvPicPr/>
                   </pic:nvPicPr>
                   <pic:blipFill>
-                    <a:blip r:embed="rId16"/>
+                    <a:blip r:embed="rId29"/>
                     <a:stretch>
                       <a:fillRect/>
                     </a:stretch>
@@ -872,6 +1368,47 @@
           <w:lang w:val="en-US"/>
         </w:rPr>
       </w:pPr>
+      <w:r>
+        <w:rPr>
+          <w:lang w:val="en-US"/>
+        </w:rPr>
+        <w:lastRenderedPageBreak/>
+        <w:drawing>
+          <wp:inline distT="0" distB="0" distL="0" distR="0" wp14:anchorId="203A9B54" wp14:editId="6D85649B">
+            <wp:extent cx="5731510" cy="3307865"/>
+            <wp:effectExtent l="0" t="0" r="2540" b="6985"/>
+            <wp:docPr id="30" name="Picture 30"/>
+            <wp:cNvGraphicFramePr>
+              <a:graphicFrameLocks xmlns:a="http://schemas.openxmlformats.org/drawingml/2006/main" noChangeAspect="1"/>
+            </wp:cNvGraphicFramePr>
+            <a:graphic xmlns:a="http://schemas.openxmlformats.org/drawingml/2006/main">
+              <a:graphicData uri="http://schemas.openxmlformats.org/drawingml/2006/picture">
+                <pic:pic xmlns:pic="http://schemas.openxmlformats.org/drawingml/2006/picture">
+                  <pic:nvPicPr>
+                    <pic:cNvPr id="0" name=""/>
+                    <pic:cNvPicPr/>
+                  </pic:nvPicPr>
+                  <pic:blipFill>
+                    <a:blip r:embed="rId30"/>
+                    <a:stretch>
+                      <a:fillRect/>
+                    </a:stretch>
+                  </pic:blipFill>
+                  <pic:spPr>
+                    <a:xfrm>
+                      <a:off x="0" y="0"/>
+                      <a:ext cx="5731510" cy="3307865"/>
+                    </a:xfrm>
+                    <a:prstGeom prst="rect">
+                      <a:avLst/>
+                    </a:prstGeom>
+                  </pic:spPr>
+                </pic:pic>
+              </a:graphicData>
+            </a:graphic>
+          </wp:inline>
+        </w:drawing>
+      </w:r>
     </w:p>
     <w:p>
       <w:pPr>
@@ -894,7 +1431,8 @@
       </w:pPr>
       <w:r>
         <w:rPr>
-          <w:lang w:val="en-US"/>
+          <w:noProof/>
+          <w:lang w:eastAsia="en-IN"/>
         </w:rPr>
         <w:drawing>
           <wp:inline distT="0" distB="0" distL="0" distR="0" wp14:anchorId="120C7BAB" wp14:editId="4EF22548">
@@ -912,7 +1450,7 @@
                     <pic:cNvPicPr/>
                   </pic:nvPicPr>
                   <pic:blipFill>
-                    <a:blip r:embed="rId17"/>
+                    <a:blip r:embed="rId31"/>
                     <a:stretch>
                       <a:fillRect/>
                     </a:stretch>
@@ -943,6 +1481,53 @@
         <w:rPr>
           <w:lang w:val="en-US"/>
         </w:rPr>
+        <w:drawing>
+          <wp:inline distT="0" distB="0" distL="0" distR="0" wp14:anchorId="16DB1F2A" wp14:editId="7B30B464">
+            <wp:extent cx="5731510" cy="494771"/>
+            <wp:effectExtent l="0" t="0" r="2540" b="635"/>
+            <wp:docPr id="31" name="Picture 31"/>
+            <wp:cNvGraphicFramePr>
+              <a:graphicFrameLocks xmlns:a="http://schemas.openxmlformats.org/drawingml/2006/main" noChangeAspect="1"/>
+            </wp:cNvGraphicFramePr>
+            <a:graphic xmlns:a="http://schemas.openxmlformats.org/drawingml/2006/main">
+              <a:graphicData uri="http://schemas.openxmlformats.org/drawingml/2006/picture">
+                <pic:pic xmlns:pic="http://schemas.openxmlformats.org/drawingml/2006/picture">
+                  <pic:nvPicPr>
+                    <pic:cNvPr id="0" name=""/>
+                    <pic:cNvPicPr/>
+                  </pic:nvPicPr>
+                  <pic:blipFill>
+                    <a:blip r:embed="rId32"/>
+                    <a:stretch>
+                      <a:fillRect/>
+                    </a:stretch>
+                  </pic:blipFill>
+                  <pic:spPr>
+                    <a:xfrm>
+                      <a:off x="0" y="0"/>
+                      <a:ext cx="5731510" cy="494771"/>
+                    </a:xfrm>
+                    <a:prstGeom prst="rect">
+                      <a:avLst/>
+                    </a:prstGeom>
+                  </pic:spPr>
+                </pic:pic>
+              </a:graphicData>
+            </a:graphic>
+          </wp:inline>
+        </w:drawing>
+      </w:r>
+    </w:p>
+    <w:p>
+      <w:pPr>
+        <w:rPr>
+          <w:lang w:val="en-US"/>
+        </w:rPr>
+      </w:pPr>
+      <w:r>
+        <w:rPr>
+          <w:lang w:val="en-US"/>
+        </w:rPr>
         <w:t>30.</w:t>
       </w:r>
     </w:p>
@@ -954,7 +1539,8 @@
       </w:pPr>
       <w:r>
         <w:rPr>
-          <w:lang w:val="en-US"/>
+          <w:noProof/>
+          <w:lang w:eastAsia="en-IN"/>
         </w:rPr>
         <w:lastRenderedPageBreak/>
         <w:drawing>
@@ -973,7 +1559,7 @@
                     <pic:cNvPicPr/>
                   </pic:nvPicPr>
                   <pic:blipFill>
-                    <a:blip r:embed="rId18"/>
+                    <a:blip r:embed="rId33"/>
                     <a:stretch>
                       <a:fillRect/>
                     </a:stretch>
@@ -1000,6 +1586,53 @@
           <w:lang w:val="en-US"/>
         </w:rPr>
       </w:pPr>
+      <w:r>
+        <w:rPr>
+          <w:lang w:val="en-US"/>
+        </w:rPr>
+        <w:drawing>
+          <wp:inline distT="0" distB="0" distL="0" distR="0" wp14:anchorId="2C1414AC" wp14:editId="0AF3BDA9">
+            <wp:extent cx="5731510" cy="519265"/>
+            <wp:effectExtent l="0" t="0" r="2540" b="0"/>
+            <wp:docPr id="32" name="Picture 32"/>
+            <wp:cNvGraphicFramePr>
+              <a:graphicFrameLocks xmlns:a="http://schemas.openxmlformats.org/drawingml/2006/main" noChangeAspect="1"/>
+            </wp:cNvGraphicFramePr>
+            <a:graphic xmlns:a="http://schemas.openxmlformats.org/drawingml/2006/main">
+              <a:graphicData uri="http://schemas.openxmlformats.org/drawingml/2006/picture">
+                <pic:pic xmlns:pic="http://schemas.openxmlformats.org/drawingml/2006/picture">
+                  <pic:nvPicPr>
+                    <pic:cNvPr id="0" name=""/>
+                    <pic:cNvPicPr/>
+                  </pic:nvPicPr>
+                  <pic:blipFill>
+                    <a:blip r:embed="rId34"/>
+                    <a:stretch>
+                      <a:fillRect/>
+                    </a:stretch>
+                  </pic:blipFill>
+                  <pic:spPr>
+                    <a:xfrm>
+                      <a:off x="0" y="0"/>
+                      <a:ext cx="5731510" cy="519265"/>
+                    </a:xfrm>
+                    <a:prstGeom prst="rect">
+                      <a:avLst/>
+                    </a:prstGeom>
+                  </pic:spPr>
+                </pic:pic>
+              </a:graphicData>
+            </a:graphic>
+          </wp:inline>
+        </w:drawing>
+      </w:r>
+    </w:p>
+    <w:p>
+      <w:pPr>
+        <w:rPr>
+          <w:lang w:val="en-US"/>
+        </w:rPr>
+      </w:pPr>
     </w:p>
     <w:p>
       <w:pPr>
@@ -1022,7 +1655,8 @@
       </w:pPr>
       <w:r>
         <w:rPr>
-          <w:lang w:val="en-US"/>
+          <w:noProof/>
+          <w:lang w:eastAsia="en-IN"/>
         </w:rPr>
         <w:drawing>
           <wp:inline distT="0" distB="0" distL="0" distR="0" wp14:anchorId="68D9F9B6" wp14:editId="5A7FA6D3">
@@ -1040,7 +1674,7 @@
                     <pic:cNvPicPr/>
                   </pic:nvPicPr>
                   <pic:blipFill>
-                    <a:blip r:embed="rId19"/>
+                    <a:blip r:embed="rId35"/>
                     <a:stretch>
                       <a:fillRect/>
                     </a:stretch>
@@ -1071,6 +1705,54 @@
         <w:rPr>
           <w:lang w:val="en-US"/>
         </w:rPr>
+        <w:lastRenderedPageBreak/>
+        <w:drawing>
+          <wp:inline distT="0" distB="0" distL="0" distR="0" wp14:anchorId="54848643" wp14:editId="04B38656">
+            <wp:extent cx="5731510" cy="2887187"/>
+            <wp:effectExtent l="0" t="0" r="2540" b="8890"/>
+            <wp:docPr id="34" name="Picture 34"/>
+            <wp:cNvGraphicFramePr>
+              <a:graphicFrameLocks xmlns:a="http://schemas.openxmlformats.org/drawingml/2006/main" noChangeAspect="1"/>
+            </wp:cNvGraphicFramePr>
+            <a:graphic xmlns:a="http://schemas.openxmlformats.org/drawingml/2006/main">
+              <a:graphicData uri="http://schemas.openxmlformats.org/drawingml/2006/picture">
+                <pic:pic xmlns:pic="http://schemas.openxmlformats.org/drawingml/2006/picture">
+                  <pic:nvPicPr>
+                    <pic:cNvPr id="0" name=""/>
+                    <pic:cNvPicPr/>
+                  </pic:nvPicPr>
+                  <pic:blipFill>
+                    <a:blip r:embed="rId36"/>
+                    <a:stretch>
+                      <a:fillRect/>
+                    </a:stretch>
+                  </pic:blipFill>
+                  <pic:spPr>
+                    <a:xfrm>
+                      <a:off x="0" y="0"/>
+                      <a:ext cx="5731510" cy="2887187"/>
+                    </a:xfrm>
+                    <a:prstGeom prst="rect">
+                      <a:avLst/>
+                    </a:prstGeom>
+                  </pic:spPr>
+                </pic:pic>
+              </a:graphicData>
+            </a:graphic>
+          </wp:inline>
+        </w:drawing>
+      </w:r>
+    </w:p>
+    <w:p>
+      <w:pPr>
+        <w:rPr>
+          <w:lang w:val="en-US"/>
+        </w:rPr>
+      </w:pPr>
+      <w:r>
+        <w:rPr>
+          <w:lang w:val="en-US"/>
+        </w:rPr>
         <w:t>32.</w:t>
       </w:r>
     </w:p>
@@ -1082,9 +1764,9 @@
       </w:pPr>
       <w:r>
         <w:rPr>
-          <w:lang w:val="en-US"/>
-        </w:rPr>
-        <w:lastRenderedPageBreak/>
+          <w:noProof/>
+          <w:lang w:eastAsia="en-IN"/>
+        </w:rPr>
         <w:drawing>
           <wp:inline distT="0" distB="0" distL="0" distR="0" wp14:anchorId="630C3756" wp14:editId="1A1C731C">
             <wp:extent cx="5731510" cy="2628779"/>
@@ -1101,7 +1783,7 @@
                     <pic:cNvPicPr/>
                   </pic:nvPicPr>
                   <pic:blipFill>
-                    <a:blip r:embed="rId20"/>
+                    <a:blip r:embed="rId37"/>
                     <a:stretch>
                       <a:fillRect/>
                     </a:stretch>
@@ -1124,6 +1806,62 @@
     </w:p>
     <w:p>
       <w:pPr>
+        <w:tabs>
+          <w:tab w:val="left" w:pos="1380"/>
+        </w:tabs>
+        <w:rPr>
+          <w:lang w:val="en-US"/>
+        </w:rPr>
+      </w:pPr>
+      <w:r>
+        <w:rPr>
+          <w:lang w:val="en-US"/>
+        </w:rPr>
+        <w:drawing>
+          <wp:inline distT="0" distB="0" distL="0" distR="0" wp14:anchorId="3168DB49" wp14:editId="59BCA473">
+            <wp:extent cx="5731510" cy="550494"/>
+            <wp:effectExtent l="0" t="0" r="2540" b="2540"/>
+            <wp:docPr id="35" name="Picture 35"/>
+            <wp:cNvGraphicFramePr>
+              <a:graphicFrameLocks xmlns:a="http://schemas.openxmlformats.org/drawingml/2006/main" noChangeAspect="1"/>
+            </wp:cNvGraphicFramePr>
+            <a:graphic xmlns:a="http://schemas.openxmlformats.org/drawingml/2006/main">
+              <a:graphicData uri="http://schemas.openxmlformats.org/drawingml/2006/picture">
+                <pic:pic xmlns:pic="http://schemas.openxmlformats.org/drawingml/2006/picture">
+                  <pic:nvPicPr>
+                    <pic:cNvPr id="0" name=""/>
+                    <pic:cNvPicPr/>
+                  </pic:nvPicPr>
+                  <pic:blipFill>
+                    <a:blip r:embed="rId38"/>
+                    <a:stretch>
+                      <a:fillRect/>
+                    </a:stretch>
+                  </pic:blipFill>
+                  <pic:spPr>
+                    <a:xfrm>
+                      <a:off x="0" y="0"/>
+                      <a:ext cx="5731510" cy="550494"/>
+                    </a:xfrm>
+                    <a:prstGeom prst="rect">
+                      <a:avLst/>
+                    </a:prstGeom>
+                  </pic:spPr>
+                </pic:pic>
+              </a:graphicData>
+            </a:graphic>
+          </wp:inline>
+        </w:drawing>
+      </w:r>
+      <w:r>
+        <w:rPr>
+          <w:lang w:val="en-US"/>
+        </w:rPr>
+        <w:tab/>
+      </w:r>
+    </w:p>
+    <w:p>
+      <w:pPr>
         <w:rPr>
           <w:lang w:val="en-US"/>
         </w:rPr>
@@ -1143,8 +1881,10 @@
       </w:pPr>
       <w:r>
         <w:rPr>
-          <w:lang w:val="en-US"/>
-        </w:rPr>
+          <w:noProof/>
+          <w:lang w:eastAsia="en-IN"/>
+        </w:rPr>
+        <w:lastRenderedPageBreak/>
         <w:drawing>
           <wp:inline distT="0" distB="0" distL="0" distR="0" wp14:anchorId="0747C60E" wp14:editId="0F56035E">
             <wp:extent cx="5731510" cy="2613471"/>
@@ -1161,7 +1901,7 @@
                     <pic:cNvPicPr/>
                   </pic:nvPicPr>
                   <pic:blipFill>
-                    <a:blip r:embed="rId21"/>
+                    <a:blip r:embed="rId39"/>
                     <a:stretch>
                       <a:fillRect/>
                     </a:stretch>
@@ -1188,6 +1928,46 @@
           <w:lang w:val="en-US"/>
         </w:rPr>
       </w:pPr>
+      <w:r>
+        <w:rPr>
+          <w:lang w:val="en-US"/>
+        </w:rPr>
+        <w:drawing>
+          <wp:inline distT="0" distB="0" distL="0" distR="0" wp14:anchorId="30B554F7" wp14:editId="2D5CA51C">
+            <wp:extent cx="5731510" cy="431088"/>
+            <wp:effectExtent l="0" t="0" r="0" b="7620"/>
+            <wp:docPr id="36" name="Picture 36"/>
+            <wp:cNvGraphicFramePr>
+              <a:graphicFrameLocks xmlns:a="http://schemas.openxmlformats.org/drawingml/2006/main" noChangeAspect="1"/>
+            </wp:cNvGraphicFramePr>
+            <a:graphic xmlns:a="http://schemas.openxmlformats.org/drawingml/2006/main">
+              <a:graphicData uri="http://schemas.openxmlformats.org/drawingml/2006/picture">
+                <pic:pic xmlns:pic="http://schemas.openxmlformats.org/drawingml/2006/picture">
+                  <pic:nvPicPr>
+                    <pic:cNvPr id="0" name=""/>
+                    <pic:cNvPicPr/>
+                  </pic:nvPicPr>
+                  <pic:blipFill>
+                    <a:blip r:embed="rId40"/>
+                    <a:stretch>
+                      <a:fillRect/>
+                    </a:stretch>
+                  </pic:blipFill>
+                  <pic:spPr>
+                    <a:xfrm>
+                      <a:off x="0" y="0"/>
+                      <a:ext cx="5731510" cy="431088"/>
+                    </a:xfrm>
+                    <a:prstGeom prst="rect">
+                      <a:avLst/>
+                    </a:prstGeom>
+                  </pic:spPr>
+                </pic:pic>
+              </a:graphicData>
+            </a:graphic>
+          </wp:inline>
+        </w:drawing>
+      </w:r>
     </w:p>
     <w:p>
       <w:pPr>
@@ -1210,9 +1990,9 @@
       </w:pPr>
       <w:r>
         <w:rPr>
-          <w:lang w:val="en-US"/>
-        </w:rPr>
-        <w:lastRenderedPageBreak/>
+          <w:noProof/>
+          <w:lang w:eastAsia="en-IN"/>
+        </w:rPr>
         <w:drawing>
           <wp:inline distT="0" distB="0" distL="0" distR="0" wp14:anchorId="63E46C8C" wp14:editId="4AAF9AC7">
             <wp:extent cx="5731510" cy="2935562"/>
@@ -1229,7 +2009,7 @@
                     <pic:cNvPicPr/>
                   </pic:nvPicPr>
                   <pic:blipFill>
-                    <a:blip r:embed="rId22"/>
+                    <a:blip r:embed="rId41"/>
                     <a:stretch>
                       <a:fillRect/>
                     </a:stretch>
@@ -1249,15 +2029,55 @@
           </wp:inline>
         </w:drawing>
       </w:r>
+    </w:p>
+    <w:p>
+      <w:pPr>
+        <w:rPr>
+          <w:lang w:val="en-US"/>
+        </w:rPr>
+      </w:pPr>
       <w:bookmarkStart w:id="0" w:name="_GoBack"/>
+      <w:r>
+        <w:rPr>
+          <w:lang w:val="en-US"/>
+        </w:rPr>
+        <w:drawing>
+          <wp:inline distT="0" distB="0" distL="0" distR="0" wp14:anchorId="2C394DDE" wp14:editId="39C57EF2">
+            <wp:extent cx="5731510" cy="1038530"/>
+            <wp:effectExtent l="0" t="0" r="2540" b="9525"/>
+            <wp:docPr id="37" name="Picture 37"/>
+            <wp:cNvGraphicFramePr>
+              <a:graphicFrameLocks xmlns:a="http://schemas.openxmlformats.org/drawingml/2006/main" noChangeAspect="1"/>
+            </wp:cNvGraphicFramePr>
+            <a:graphic xmlns:a="http://schemas.openxmlformats.org/drawingml/2006/main">
+              <a:graphicData uri="http://schemas.openxmlformats.org/drawingml/2006/picture">
+                <pic:pic xmlns:pic="http://schemas.openxmlformats.org/drawingml/2006/picture">
+                  <pic:nvPicPr>
+                    <pic:cNvPr id="0" name=""/>
+                    <pic:cNvPicPr/>
+                  </pic:nvPicPr>
+                  <pic:blipFill>
+                    <a:blip r:embed="rId42"/>
+                    <a:stretch>
+                      <a:fillRect/>
+                    </a:stretch>
+                  </pic:blipFill>
+                  <pic:spPr>
+                    <a:xfrm>
+                      <a:off x="0" y="0"/>
+                      <a:ext cx="5731510" cy="1038530"/>
+                    </a:xfrm>
+                    <a:prstGeom prst="rect">
+                      <a:avLst/>
+                    </a:prstGeom>
+                  </pic:spPr>
+                </pic:pic>
+              </a:graphicData>
+            </a:graphic>
+          </wp:inline>
+        </w:drawing>
+      </w:r>
       <w:bookmarkEnd w:id="0"/>
-    </w:p>
-    <w:p>
-      <w:pPr>
-        <w:rPr>
-          <w:lang w:val="en-US"/>
-        </w:rPr>
-      </w:pPr>
     </w:p>
     <w:sectPr>
       <w:pgSz w:w="11906" w:h="16838" w:code="9"/>
@@ -1267,6 +2087,56 @@
     </w:sectPr>
   </w:body>
 </w:document>
+</file>
+
+<file path=word/endnotes.xml><?xml version="1.0" encoding="utf-8"?>
+<w:endnotes xmlns:wpc="http://schemas.microsoft.com/office/word/2010/wordprocessingCanvas" xmlns:mc="http://schemas.openxmlformats.org/markup-compatibility/2006" xmlns:o="urn:schemas-microsoft-com:office:office" xmlns:r="http://schemas.openxmlformats.org/officeDocument/2006/relationships" xmlns:m="http://schemas.openxmlformats.org/officeDocument/2006/math" xmlns:v="urn:schemas-microsoft-com:vml" xmlns:wp14="http://schemas.microsoft.com/office/word/2010/wordprocessingDrawing" xmlns:wp="http://schemas.openxmlformats.org/drawingml/2006/wordprocessingDrawing" xmlns:w10="urn:schemas-microsoft-com:office:word" xmlns:w="http://schemas.openxmlformats.org/wordprocessingml/2006/main" xmlns:w14="http://schemas.microsoft.com/office/word/2010/wordml" xmlns:wpg="http://schemas.microsoft.com/office/word/2010/wordprocessingGroup" xmlns:wpi="http://schemas.microsoft.com/office/word/2010/wordprocessingInk" xmlns:wne="http://schemas.microsoft.com/office/word/2006/wordml" xmlns:wps="http://schemas.microsoft.com/office/word/2010/wordprocessingShape" mc:Ignorable="w14 wp14">
+  <w:endnote w:type="separator" w:id="-1">
+    <w:p>
+      <w:pPr>
+        <w:spacing w:after="0" w:line="240" w:lineRule="auto"/>
+      </w:pPr>
+      <w:r>
+        <w:separator/>
+      </w:r>
+    </w:p>
+  </w:endnote>
+  <w:endnote w:type="continuationSeparator" w:id="0">
+    <w:p>
+      <w:pPr>
+        <w:spacing w:after="0" w:line="240" w:lineRule="auto"/>
+      </w:pPr>
+      <w:r>
+        <w:continuationSeparator/>
+      </w:r>
+    </w:p>
+  </w:endnote>
+</w:endnotes>
+</file>
+
+<file path=word/footnotes.xml><?xml version="1.0" encoding="utf-8"?>
+<w:footnotes xmlns:wpc="http://schemas.microsoft.com/office/word/2010/wordprocessingCanvas" xmlns:mc="http://schemas.openxmlformats.org/markup-compatibility/2006" xmlns:o="urn:schemas-microsoft-com:office:office" xmlns:r="http://schemas.openxmlformats.org/officeDocument/2006/relationships" xmlns:m="http://schemas.openxmlformats.org/officeDocument/2006/math" xmlns:v="urn:schemas-microsoft-com:vml" xmlns:wp14="http://schemas.microsoft.com/office/word/2010/wordprocessingDrawing" xmlns:wp="http://schemas.openxmlformats.org/drawingml/2006/wordprocessingDrawing" xmlns:w10="urn:schemas-microsoft-com:office:word" xmlns:w="http://schemas.openxmlformats.org/wordprocessingml/2006/main" xmlns:w14="http://schemas.microsoft.com/office/word/2010/wordml" xmlns:wpg="http://schemas.microsoft.com/office/word/2010/wordprocessingGroup" xmlns:wpi="http://schemas.microsoft.com/office/word/2010/wordprocessingInk" xmlns:wne="http://schemas.microsoft.com/office/word/2006/wordml" xmlns:wps="http://schemas.microsoft.com/office/word/2010/wordprocessingShape" mc:Ignorable="w14 wp14">
+  <w:footnote w:type="separator" w:id="-1">
+    <w:p>
+      <w:pPr>
+        <w:spacing w:after="0" w:line="240" w:lineRule="auto"/>
+      </w:pPr>
+      <w:r>
+        <w:separator/>
+      </w:r>
+    </w:p>
+  </w:footnote>
+  <w:footnote w:type="continuationSeparator" w:id="0">
+    <w:p>
+      <w:pPr>
+        <w:spacing w:after="0" w:line="240" w:lineRule="auto"/>
+      </w:pPr>
+      <w:r>
+        <w:continuationSeparator/>
+      </w:r>
+    </w:p>
+  </w:footnote>
+</w:footnotes>
 </file>
 
 <file path=word/styles.xml><?xml version="1.0" encoding="utf-8"?>
@@ -1486,6 +2356,50 @@
       <w:szCs w:val="16"/>
     </w:rPr>
   </w:style>
+  <w:style w:type="paragraph" w:styleId="Header">
+    <w:name w:val="header"/>
+    <w:basedOn w:val="Normal"/>
+    <w:link w:val="HeaderChar"/>
+    <w:uiPriority w:val="99"/>
+    <w:unhideWhenUsed/>
+    <w:rsid w:val="000325A2"/>
+    <w:pPr>
+      <w:tabs>
+        <w:tab w:val="center" w:pos="4513"/>
+        <w:tab w:val="right" w:pos="9026"/>
+      </w:tabs>
+      <w:spacing w:after="0" w:line="240" w:lineRule="auto"/>
+    </w:pPr>
+  </w:style>
+  <w:style w:type="character" w:customStyle="1" w:styleId="HeaderChar">
+    <w:name w:val="Header Char"/>
+    <w:basedOn w:val="DefaultParagraphFont"/>
+    <w:link w:val="Header"/>
+    <w:uiPriority w:val="99"/>
+    <w:rsid w:val="000325A2"/>
+  </w:style>
+  <w:style w:type="paragraph" w:styleId="Footer">
+    <w:name w:val="footer"/>
+    <w:basedOn w:val="Normal"/>
+    <w:link w:val="FooterChar"/>
+    <w:uiPriority w:val="99"/>
+    <w:unhideWhenUsed/>
+    <w:rsid w:val="000325A2"/>
+    <w:pPr>
+      <w:tabs>
+        <w:tab w:val="center" w:pos="4513"/>
+        <w:tab w:val="right" w:pos="9026"/>
+      </w:tabs>
+      <w:spacing w:after="0" w:line="240" w:lineRule="auto"/>
+    </w:pPr>
+  </w:style>
+  <w:style w:type="character" w:customStyle="1" w:styleId="FooterChar">
+    <w:name w:val="Footer Char"/>
+    <w:basedOn w:val="DefaultParagraphFont"/>
+    <w:link w:val="Footer"/>
+    <w:uiPriority w:val="99"/>
+    <w:rsid w:val="000325A2"/>
+  </w:style>
 </w:styles>
 </file>
 
@@ -1705,6 +2619,50 @@
       <w:sz w:val="16"/>
       <w:szCs w:val="16"/>
     </w:rPr>
+  </w:style>
+  <w:style w:type="paragraph" w:styleId="Header">
+    <w:name w:val="header"/>
+    <w:basedOn w:val="Normal"/>
+    <w:link w:val="HeaderChar"/>
+    <w:uiPriority w:val="99"/>
+    <w:unhideWhenUsed/>
+    <w:rsid w:val="000325A2"/>
+    <w:pPr>
+      <w:tabs>
+        <w:tab w:val="center" w:pos="4513"/>
+        <w:tab w:val="right" w:pos="9026"/>
+      </w:tabs>
+      <w:spacing w:after="0" w:line="240" w:lineRule="auto"/>
+    </w:pPr>
+  </w:style>
+  <w:style w:type="character" w:customStyle="1" w:styleId="HeaderChar">
+    <w:name w:val="Header Char"/>
+    <w:basedOn w:val="DefaultParagraphFont"/>
+    <w:link w:val="Header"/>
+    <w:uiPriority w:val="99"/>
+    <w:rsid w:val="000325A2"/>
+  </w:style>
+  <w:style w:type="paragraph" w:styleId="Footer">
+    <w:name w:val="footer"/>
+    <w:basedOn w:val="Normal"/>
+    <w:link w:val="FooterChar"/>
+    <w:uiPriority w:val="99"/>
+    <w:unhideWhenUsed/>
+    <w:rsid w:val="000325A2"/>
+    <w:pPr>
+      <w:tabs>
+        <w:tab w:val="center" w:pos="4513"/>
+        <w:tab w:val="right" w:pos="9026"/>
+      </w:tabs>
+      <w:spacing w:after="0" w:line="240" w:lineRule="auto"/>
+    </w:pPr>
+  </w:style>
+  <w:style w:type="character" w:customStyle="1" w:styleId="FooterChar">
+    <w:name w:val="Footer Char"/>
+    <w:basedOn w:val="DefaultParagraphFont"/>
+    <w:link w:val="Footer"/>
+    <w:uiPriority w:val="99"/>
+    <w:rsid w:val="000325A2"/>
   </w:style>
 </w:styles>
 </file>

--- a/Yogesh_Baiskar/20th_April/Assignment.docx
+++ b/Yogesh_Baiskar/20th_April/Assignment.docx
@@ -49,7 +49,15 @@
         <w:rPr>
           <w:lang w:val="en-US"/>
         </w:rPr>
-        <w:t xml:space="preserve">Topic: Shell Script </w:t>
+        <w:t>Topic: Shell</w:t>
+      </w:r>
+      <w:bookmarkStart w:id="0" w:name="_GoBack"/>
+      <w:bookmarkEnd w:id="0"/>
+      <w:r>
+        <w:rPr>
+          <w:lang w:val="en-US"/>
+        </w:rPr>
+        <w:t xml:space="preserve">Script </w:t>
       </w:r>
     </w:p>
     <w:p>
@@ -130,7 +138,8 @@
       <w:r>
         <w:rPr>
           <w:b/>
-          <w:lang w:val="en-US"/>
+          <w:noProof/>
+          <w:lang w:eastAsia="en-IN"/>
         </w:rPr>
         <w:drawing>
           <wp:inline distT="0" distB="0" distL="0" distR="0" wp14:anchorId="2243C7F0" wp14:editId="749DD679">
@@ -255,7 +264,8 @@
       </w:r>
       <w:r>
         <w:rPr>
-          <w:lang w:val="en-US"/>
+          <w:noProof/>
+          <w:lang w:eastAsia="en-IN"/>
         </w:rPr>
         <w:drawing>
           <wp:inline distT="0" distB="0" distL="0" distR="0" wp14:anchorId="27CC0B2F" wp14:editId="79E68418">
@@ -377,7 +387,8 @@
       </w:pPr>
       <w:r>
         <w:rPr>
-          <w:lang w:val="en-US"/>
+          <w:noProof/>
+          <w:lang w:eastAsia="en-IN"/>
         </w:rPr>
         <w:lastRenderedPageBreak/>
         <w:drawing>
@@ -489,7 +500,8 @@
       </w:pPr>
       <w:r>
         <w:rPr>
-          <w:lang w:val="en-US"/>
+          <w:noProof/>
+          <w:lang w:eastAsia="en-IN"/>
         </w:rPr>
         <w:drawing>
           <wp:inline distT="0" distB="0" distL="0" distR="0" wp14:anchorId="646D4A7E" wp14:editId="2D5DC2F1">
@@ -604,7 +616,8 @@
       </w:pPr>
       <w:r>
         <w:rPr>
-          <w:lang w:val="en-US"/>
+          <w:noProof/>
+          <w:lang w:eastAsia="en-IN"/>
         </w:rPr>
         <w:drawing>
           <wp:inline distT="0" distB="0" distL="0" distR="0" wp14:anchorId="31484E69" wp14:editId="4E2CA9DC">
@@ -712,7 +725,8 @@
       </w:pPr>
       <w:r>
         <w:rPr>
-          <w:lang w:val="en-US"/>
+          <w:noProof/>
+          <w:lang w:eastAsia="en-IN"/>
         </w:rPr>
         <w:drawing>
           <wp:inline distT="0" distB="0" distL="0" distR="0" wp14:anchorId="55390A06" wp14:editId="785AAD18">
@@ -821,7 +835,8 @@
       </w:pPr>
       <w:r>
         <w:rPr>
-          <w:lang w:val="en-US"/>
+          <w:noProof/>
+          <w:lang w:eastAsia="en-IN"/>
         </w:rPr>
         <w:drawing>
           <wp:inline distT="0" distB="0" distL="0" distR="0" wp14:anchorId="2E82940F" wp14:editId="5D1772A1">
@@ -929,7 +944,8 @@
       </w:pPr>
       <w:r>
         <w:rPr>
-          <w:lang w:val="en-US"/>
+          <w:noProof/>
+          <w:lang w:eastAsia="en-IN"/>
         </w:rPr>
         <w:drawing>
           <wp:inline distT="0" distB="0" distL="0" distR="0" wp14:anchorId="6A30438B" wp14:editId="721386F4">
@@ -1038,7 +1054,8 @@
       </w:pPr>
       <w:r>
         <w:rPr>
-          <w:lang w:val="en-US"/>
+          <w:noProof/>
+          <w:lang w:eastAsia="en-IN"/>
         </w:rPr>
         <w:drawing>
           <wp:inline distT="0" distB="0" distL="0" distR="0" wp14:anchorId="2A1C4F19" wp14:editId="4991A53D">
@@ -1139,7 +1156,8 @@
       </w:pPr>
       <w:r>
         <w:rPr>
-          <w:lang w:val="en-US"/>
+          <w:noProof/>
+          <w:lang w:eastAsia="en-IN"/>
         </w:rPr>
         <w:drawing>
           <wp:inline distT="0" distB="0" distL="0" distR="0" wp14:anchorId="23B5E7E7" wp14:editId="31FFE5B9">
@@ -1262,7 +1280,8 @@
       </w:pPr>
       <w:r>
         <w:rPr>
-          <w:lang w:val="en-US"/>
+          <w:noProof/>
+          <w:lang w:eastAsia="en-IN"/>
         </w:rPr>
         <w:drawing>
           <wp:inline distT="0" distB="0" distL="0" distR="0" wp14:anchorId="1943AC4F" wp14:editId="38F66E3E">
@@ -1370,7 +1389,8 @@
       </w:pPr>
       <w:r>
         <w:rPr>
-          <w:lang w:val="en-US"/>
+          <w:noProof/>
+          <w:lang w:eastAsia="en-IN"/>
         </w:rPr>
         <w:lastRenderedPageBreak/>
         <w:drawing>
@@ -1479,7 +1499,8 @@
       </w:pPr>
       <w:r>
         <w:rPr>
-          <w:lang w:val="en-US"/>
+          <w:noProof/>
+          <w:lang w:eastAsia="en-IN"/>
         </w:rPr>
         <w:drawing>
           <wp:inline distT="0" distB="0" distL="0" distR="0" wp14:anchorId="16DB1F2A" wp14:editId="7B30B464">
@@ -1588,7 +1609,8 @@
       </w:pPr>
       <w:r>
         <w:rPr>
-          <w:lang w:val="en-US"/>
+          <w:noProof/>
+          <w:lang w:eastAsia="en-IN"/>
         </w:rPr>
         <w:drawing>
           <wp:inline distT="0" distB="0" distL="0" distR="0" wp14:anchorId="2C1414AC" wp14:editId="0AF3BDA9">
@@ -1703,7 +1725,8 @@
       </w:pPr>
       <w:r>
         <w:rPr>
-          <w:lang w:val="en-US"/>
+          <w:noProof/>
+          <w:lang w:eastAsia="en-IN"/>
         </w:rPr>
         <w:lastRenderedPageBreak/>
         <w:drawing>
@@ -1815,7 +1838,8 @@
       </w:pPr>
       <w:r>
         <w:rPr>
-          <w:lang w:val="en-US"/>
+          <w:noProof/>
+          <w:lang w:eastAsia="en-IN"/>
         </w:rPr>
         <w:drawing>
           <wp:inline distT="0" distB="0" distL="0" distR="0" wp14:anchorId="3168DB49" wp14:editId="59BCA473">
@@ -1930,7 +1954,8 @@
       </w:pPr>
       <w:r>
         <w:rPr>
-          <w:lang w:val="en-US"/>
+          <w:noProof/>
+          <w:lang w:eastAsia="en-IN"/>
         </w:rPr>
         <w:drawing>
           <wp:inline distT="0" distB="0" distL="0" distR="0" wp14:anchorId="30B554F7" wp14:editId="2D5CA51C">
@@ -2036,10 +2061,10 @@
           <w:lang w:val="en-US"/>
         </w:rPr>
       </w:pPr>
-      <w:bookmarkStart w:id="0" w:name="_GoBack"/>
-      <w:r>
-        <w:rPr>
-          <w:lang w:val="en-US"/>
+      <w:r>
+        <w:rPr>
+          <w:noProof/>
+          <w:lang w:eastAsia="en-IN"/>
         </w:rPr>
         <w:drawing>
           <wp:inline distT="0" distB="0" distL="0" distR="0" wp14:anchorId="2C394DDE" wp14:editId="39C57EF2">
@@ -2077,7 +2102,6 @@
           </wp:inline>
         </w:drawing>
       </w:r>
-      <w:bookmarkEnd w:id="0"/>
     </w:p>
     <w:sectPr>
       <w:pgSz w:w="11906" w:h="16838" w:code="9"/>
